--- a/recipes/dory-api-rest/24. Como funciona el servicio de registro en el api rest de la aplicación web Dory.docx
+++ b/recipes/dory-api-rest/24. Como funciona el servicio de registro en el api rest de la aplicación web Dory.docx
@@ -37,7 +37,27 @@
           <w:sz w:val="36"/>
           <w:szCs w:val="36"/>
         </w:rPr>
-        <w:t xml:space="preserve"> en el api rest de la aplicación web Dory</w:t>
+        <w:t xml:space="preserve"> en el api </w:t>
+      </w:r>
+      <w:proofErr w:type="spellStart"/>
+      <w:r>
+        <w:rPr>
+          <w:rFonts w:ascii="Segoe UI" w:hAnsi="Segoe UI" w:cs="Segoe UI"/>
+          <w:b/>
+          <w:sz w:val="36"/>
+          <w:szCs w:val="36"/>
+        </w:rPr>
+        <w:t>rest</w:t>
+      </w:r>
+      <w:proofErr w:type="spellEnd"/>
+      <w:r>
+        <w:rPr>
+          <w:rFonts w:ascii="Segoe UI" w:hAnsi="Segoe UI" w:cs="Segoe UI"/>
+          <w:b/>
+          <w:sz w:val="36"/>
+          <w:szCs w:val="36"/>
+        </w:rPr>
+        <w:t xml:space="preserve"> de la aplicación web Dory</w:t>
       </w:r>
     </w:p>
     <w:p>
@@ -128,15 +148,41 @@
           <w:sz w:val="24"/>
           <w:szCs w:val="24"/>
         </w:rPr>
-        <w:t xml:space="preserve"> registro de</w:t>
-      </w:r>
-      <w:r>
-        <w:rPr>
-          <w:rFonts w:ascii="Segoe UI" w:hAnsi="Segoe UI" w:cs="Segoe UI"/>
-          <w:sz w:val="24"/>
-          <w:szCs w:val="24"/>
-        </w:rPr>
-        <w:t xml:space="preserve"> la plataforma web Dory.</w:t>
+        <w:t xml:space="preserve"> registro </w:t>
+      </w:r>
+      <w:r>
+        <w:rPr>
+          <w:rFonts w:ascii="Segoe UI" w:hAnsi="Segoe UI" w:cs="Segoe UI"/>
+          <w:sz w:val="24"/>
+          <w:szCs w:val="24"/>
+        </w:rPr>
+        <w:t xml:space="preserve">en el api </w:t>
+      </w:r>
+      <w:proofErr w:type="spellStart"/>
+      <w:r>
+        <w:rPr>
+          <w:rFonts w:ascii="Segoe UI" w:hAnsi="Segoe UI" w:cs="Segoe UI"/>
+          <w:sz w:val="24"/>
+          <w:szCs w:val="24"/>
+        </w:rPr>
+        <w:t>rest</w:t>
+      </w:r>
+      <w:proofErr w:type="spellEnd"/>
+      <w:r>
+        <w:rPr>
+          <w:rFonts w:ascii="Segoe UI" w:hAnsi="Segoe UI" w:cs="Segoe UI"/>
+          <w:sz w:val="24"/>
+          <w:szCs w:val="24"/>
+        </w:rPr>
+        <w:t xml:space="preserve"> de </w:t>
+      </w:r>
+      <w:r>
+        <w:rPr>
+          <w:rFonts w:ascii="Segoe UI" w:hAnsi="Segoe UI" w:cs="Segoe UI"/>
+          <w:sz w:val="24"/>
+          <w:szCs w:val="24"/>
+        </w:rPr>
+        <w:t>la plataforma web Dory.</w:t>
       </w:r>
     </w:p>
     <w:bookmarkEnd w:id="0"/>
@@ -324,6 +370,17 @@
     </w:p>
     <w:p>
       <w:pPr>
+        <w:pStyle w:val="Prrafodelista"/>
+        <w:jc w:val="both"/>
+        <w:rPr>
+          <w:rFonts w:ascii="Segoe UI" w:hAnsi="Segoe UI" w:cs="Segoe UI"/>
+          <w:sz w:val="24"/>
+          <w:szCs w:val="24"/>
+        </w:rPr>
+      </w:pPr>
+    </w:p>
+    <w:p>
+      <w:pPr>
         <w:jc w:val="both"/>
         <w:rPr>
           <w:rFonts w:ascii="Segoe UI" w:hAnsi="Segoe UI" w:cs="Segoe UI"/>
@@ -343,6 +400,18 @@
         </w:rPr>
         <w:t>Pasos:</w:t>
       </w:r>
+    </w:p>
+    <w:p>
+      <w:pPr>
+        <w:jc w:val="both"/>
+        <w:rPr>
+          <w:rFonts w:ascii="Segoe UI" w:hAnsi="Segoe UI" w:cs="Segoe UI"/>
+          <w:b/>
+          <w:bCs/>
+          <w:sz w:val="24"/>
+          <w:szCs w:val="24"/>
+        </w:rPr>
+      </w:pPr>
     </w:p>
     <w:p>
       <w:pPr>
@@ -364,7 +433,41 @@
           <w:sz w:val="24"/>
           <w:szCs w:val="24"/>
         </w:rPr>
-        <w:t>El usuario realiza una solicitud para registrarse en la plataforma web Dory.</w:t>
+        <w:t>El usuario realiza una solicitud para registrarse en</w:t>
+      </w:r>
+      <w:r>
+        <w:rPr>
+          <w:rFonts w:ascii="Segoe UI" w:hAnsi="Segoe UI" w:cs="Segoe UI"/>
+          <w:sz w:val="24"/>
+          <w:szCs w:val="24"/>
+        </w:rPr>
+        <w:t xml:space="preserve"> el api </w:t>
+      </w:r>
+      <w:proofErr w:type="spellStart"/>
+      <w:r>
+        <w:rPr>
+          <w:rFonts w:ascii="Segoe UI" w:hAnsi="Segoe UI" w:cs="Segoe UI"/>
+          <w:sz w:val="24"/>
+          <w:szCs w:val="24"/>
+        </w:rPr>
+        <w:t>rest</w:t>
+      </w:r>
+      <w:proofErr w:type="spellEnd"/>
+      <w:r>
+        <w:rPr>
+          <w:rFonts w:ascii="Segoe UI" w:hAnsi="Segoe UI" w:cs="Segoe UI"/>
+          <w:sz w:val="24"/>
+          <w:szCs w:val="24"/>
+        </w:rPr>
+        <w:t xml:space="preserve"> de</w:t>
+      </w:r>
+      <w:r>
+        <w:rPr>
+          <w:rFonts w:ascii="Segoe UI" w:hAnsi="Segoe UI" w:cs="Segoe UI"/>
+          <w:sz w:val="24"/>
+          <w:szCs w:val="24"/>
+        </w:rPr>
+        <w:t xml:space="preserve"> la plataforma web Dory.</w:t>
       </w:r>
     </w:p>
     <w:p>
@@ -418,7 +521,25 @@
           <w:sz w:val="24"/>
           <w:szCs w:val="24"/>
         </w:rPr>
-        <w:t xml:space="preserve">/api/usuario/create </w:t>
+        <w:t>/api/usuario/</w:t>
+      </w:r>
+      <w:proofErr w:type="spellStart"/>
+      <w:r>
+        <w:rPr>
+          <w:rFonts w:ascii="Segoe UI" w:hAnsi="Segoe UI" w:cs="Segoe UI"/>
+          <w:sz w:val="24"/>
+          <w:szCs w:val="24"/>
+        </w:rPr>
+        <w:t>create</w:t>
+      </w:r>
+      <w:proofErr w:type="spellEnd"/>
+      <w:r>
+        <w:rPr>
+          <w:rFonts w:ascii="Segoe UI" w:hAnsi="Segoe UI" w:cs="Segoe UI"/>
+          <w:sz w:val="24"/>
+          <w:szCs w:val="24"/>
+        </w:rPr>
+        <w:t xml:space="preserve"> </w:t>
       </w:r>
     </w:p>
     <w:p>
@@ -508,6 +629,7 @@
           <w:sz w:val="24"/>
           <w:szCs w:val="24"/>
         </w:rPr>
+        <w:lastRenderedPageBreak/>
         <w:t>La API REST de Dory recibe la solicitud y realiza una conexión segura mediante HTTPS al API REST.</w:t>
       </w:r>
     </w:p>
@@ -589,7 +711,6 @@
           <w:sz w:val="24"/>
           <w:szCs w:val="24"/>
         </w:rPr>
-        <w:lastRenderedPageBreak/>
         <w:t>La API REST se conecta a la base de datos para insertar los datos de registro del usuario.</w:t>
       </w:r>
     </w:p>
